--- a/GPS.docx
+++ b/GPS.docx
@@ -2080,8 +2080,19 @@
     </w:p>
     <w:p>
       <w:r>
-        <w:t xml:space="preserve">After loading into Visual Studio and compiling in Debug mode, and running, you should see a display on your Nokia LCD as well as lots of DEBUG messages from your GPS unit. </w:t>
-      </w:r>
+        <w:t xml:space="preserve">After loading into Visual Studio and compiling in </w:t>
+      </w:r>
+      <w:r>
+        <w:rPr>
+          <w:b/>
+        </w:rPr>
+        <w:t>Debug</w:t>
+      </w:r>
+      <w:r>
+        <w:t xml:space="preserve"> mode, and running, you should see a display on your Nokia LCD as well as lots of DEBUG messages from your GPS unit. </w:t>
+      </w:r>
+      <w:bookmarkStart w:id="0" w:name="_GoBack"/>
+      <w:bookmarkEnd w:id="0"/>
     </w:p>
     <w:p>
       <w:pPr>
@@ -2126,12 +2137,18 @@
         <w:rPr>
           <w:i/>
         </w:rPr>
-        <w:t>.</w:t>
-      </w:r>
-    </w:p>
-    <w:p>
-      <w:r>
-        <w:t>If you get no display at all on your Nokia, take a look at project</w:t>
+        <w:t>. The LCD will NOT display anything until the GPS can get a fix.</w:t>
+      </w:r>
+    </w:p>
+    <w:p>
+      <w:r>
+        <w:t>If you get no display at all on your Nokia</w:t>
+      </w:r>
+      <w:r>
+        <w:t>, but see the Serial debug messages below</w:t>
+      </w:r>
+      <w:r>
+        <w:t>, take a look at project</w:t>
       </w:r>
       <w:proofErr w:type="gramStart"/>
       <w:r>
@@ -2154,8 +2171,6 @@
       <w:r>
         <w:t>You are looking for GPRMC lines of data from your GPS. This line includes coordinate location data.</w:t>
       </w:r>
-      <w:bookmarkStart w:id="0" w:name="_GoBack"/>
-      <w:bookmarkEnd w:id="0"/>
     </w:p>
     <w:p>
       <w:pPr>
@@ -3975,7 +3990,7 @@
 </file>
 
 <file path=customXml/itemProps1.xml><?xml version="1.0" encoding="utf-8"?>
-<ds:datastoreItem xmlns:ds="http://schemas.openxmlformats.org/officeDocument/2006/customXml" ds:itemID="{929FC0A3-C086-45B8-880B-CA04D86694FB}">
+<ds:datastoreItem xmlns:ds="http://schemas.openxmlformats.org/officeDocument/2006/customXml" ds:itemID="{095617B4-893A-42B1-A855-20207F94AA45}">
   <ds:schemaRefs>
     <ds:schemaRef ds:uri="http://schemas.openxmlformats.org/officeDocument/2006/bibliography"/>
   </ds:schemaRefs>
